--- a/Week2/ScreenShots.docx
+++ b/Week2/ScreenShots.docx
@@ -581,10 +581,7 @@
         </w:drawing>
       </w:r>
     </w:p>
-    <w:p>
-      <w:bookmarkStart w:id="0" w:name="_GoBack"/>
-      <w:bookmarkEnd w:id="0"/>
-    </w:p>
+    <w:p/>
     <w:p/>
     <w:p>
       <w:r>
@@ -1018,19 +1015,6 @@
     </w:p>
     <w:p/>
     <w:p>
-      <w:r>
-        <w:t>I ran into something strange and it wasn’t running on the 0.0.0.0 port, but rather localhost:8888</w:t>
-      </w:r>
-    </w:p>
-    <w:p>
-      <w:proofErr w:type="gramStart"/>
-      <w:r>
-        <w:t>Also</w:t>
-      </w:r>
-      <w:proofErr w:type="gramEnd"/>
-      <w:r>
-        <w:t xml:space="preserve"> the images are broken</w:t>
-      </w:r>
       <w:r>
         <w:rPr>
           <w:noProof/>
@@ -1336,7 +1320,10 @@
       </w:pPr>
     </w:p>
     <w:p/>
-    <w:p/>
+    <w:p>
+      <w:bookmarkStart w:id="0" w:name="_GoBack"/>
+      <w:bookmarkEnd w:id="0"/>
+    </w:p>
     <w:p>
       <w:r>
         <w:lastRenderedPageBreak/>
